--- a/Leçon chimie/LC 14/LC 14 - Liaisons chimiques.docx
+++ b/Leçon chimie/LC 14/LC 14 - Liaisons chimiques.docx
@@ -1379,8 +1379,918 @@
         </w:rPr>
         <w:t>cf. le dossier</w:t>
       </w:r>
+    </w:p>
+    <w:p>
+      <w:pPr>
+        <w:jc w:val="both"/>
+        <w:rPr>
+          <w:rFonts w:ascii="Times New Roman" w:hAnsi="Times New Roman" w:cs="Times New Roman"/>
+          <w:szCs w:val="24"/>
+        </w:rPr>
+      </w:pPr>
+      <w:r>
+        <w:rPr>
+          <w:rFonts w:ascii="Times New Roman" w:hAnsi="Times New Roman" w:cs="Times New Roman"/>
+          <w:szCs w:val="24"/>
+        </w:rPr>
+        <w:t>Première : 5, 6 et 9</w:t>
+      </w:r>
+    </w:p>
+    <w:p>
+      <w:pPr>
+        <w:jc w:val="both"/>
+        <w:rPr>
+          <w:rFonts w:ascii="Times New Roman" w:hAnsi="Times New Roman" w:cs="Times New Roman"/>
+          <w:szCs w:val="24"/>
+        </w:rPr>
+      </w:pPr>
+      <w:r>
+        <w:rPr>
+          <w:rFonts w:ascii="Times New Roman" w:hAnsi="Times New Roman" w:cs="Times New Roman"/>
+          <w:szCs w:val="24"/>
+        </w:rPr>
+        <w:t xml:space="preserve">Seconde : 4 </w:t>
+      </w:r>
+    </w:p>
+    <w:p>
+      <w:pPr>
+        <w:jc w:val="both"/>
+        <w:rPr>
+          <w:rFonts w:ascii="Times New Roman" w:hAnsi="Times New Roman" w:cs="Times New Roman"/>
+          <w:szCs w:val="24"/>
+        </w:rPr>
+      </w:pPr>
+    </w:p>
+    <w:p>
+      <w:pPr>
+        <w:jc w:val="both"/>
+        <w:rPr>
+          <w:rFonts w:ascii="Times New Roman" w:hAnsi="Times New Roman" w:cs="Times New Roman"/>
+          <w:b/>
+          <w:szCs w:val="24"/>
+          <w:u w:val="single"/>
+        </w:rPr>
+      </w:pPr>
+      <w:r>
+        <w:rPr>
+          <w:rFonts w:ascii="Times New Roman" w:hAnsi="Times New Roman" w:cs="Times New Roman"/>
+          <w:b/>
+          <w:szCs w:val="24"/>
+          <w:u w:val="single"/>
+        </w:rPr>
+        <w:t xml:space="preserve">Table des matières : </w:t>
+      </w:r>
+    </w:p>
+    <w:p>
+      <w:pPr>
+        <w:jc w:val="both"/>
+        <w:rPr>
+          <w:rFonts w:ascii="Times New Roman" w:hAnsi="Times New Roman" w:cs="Times New Roman"/>
+          <w:szCs w:val="24"/>
+        </w:rPr>
+      </w:pPr>
+    </w:p>
+    <w:p>
+      <w:pPr>
+        <w:pStyle w:val="TM1"/>
+        <w:tabs>
+          <w:tab w:val="right" w:leader="dot" w:pos="9016"/>
+        </w:tabs>
+        <w:rPr>
+          <w:rFonts w:asciiTheme="minorHAnsi" w:eastAsiaTheme="minorEastAsia" w:hAnsiTheme="minorHAnsi" w:cstheme="minorBidi"/>
+          <w:noProof/>
+          <w:szCs w:val="24"/>
+          <w:lang w:val="fr-FR" w:eastAsia="ja-JP"/>
+        </w:rPr>
+      </w:pPr>
+      <w:r>
+        <w:rPr>
+          <w:rFonts w:ascii="Times New Roman" w:hAnsi="Times New Roman" w:cs="Times New Roman"/>
+          <w:szCs w:val="24"/>
+        </w:rPr>
+        <w:fldChar w:fldCharType="begin"/>
+      </w:r>
+      <w:r>
+        <w:rPr>
+          <w:rFonts w:ascii="Times New Roman" w:hAnsi="Times New Roman" w:cs="Times New Roman"/>
+          <w:szCs w:val="24"/>
+        </w:rPr>
+        <w:instrText xml:space="preserve"> TOC \o "1-3" </w:instrText>
+      </w:r>
+      <w:r>
+        <w:rPr>
+          <w:rFonts w:ascii="Times New Roman" w:hAnsi="Times New Roman" w:cs="Times New Roman"/>
+          <w:szCs w:val="24"/>
+        </w:rPr>
+        <w:fldChar w:fldCharType="separate"/>
+      </w:r>
+      <w:r>
+        <w:rPr>
+          <w:noProof/>
+        </w:rPr>
+        <w:t>I- De l’atome à la molécule</w:t>
+      </w:r>
+      <w:r>
+        <w:rPr>
+          <w:noProof/>
+        </w:rPr>
+        <w:tab/>
+      </w:r>
+      <w:r>
+        <w:rPr>
+          <w:noProof/>
+        </w:rPr>
+        <w:fldChar w:fldCharType="begin"/>
+      </w:r>
+      <w:r>
+        <w:rPr>
+          <w:noProof/>
+        </w:rPr>
+        <w:instrText xml:space="preserve"> PAGEREF _Toc454387877 \h </w:instrText>
+      </w:r>
+      <w:r>
+        <w:rPr>
+          <w:noProof/>
+        </w:rPr>
+      </w:r>
+      <w:r>
+        <w:rPr>
+          <w:noProof/>
+        </w:rPr>
+        <w:fldChar w:fldCharType="separate"/>
+      </w:r>
+      <w:r>
+        <w:rPr>
+          <w:noProof/>
+        </w:rPr>
+        <w:t>5</w:t>
+      </w:r>
+      <w:r>
+        <w:rPr>
+          <w:noProof/>
+        </w:rPr>
+        <w:fldChar w:fldCharType="end"/>
+      </w:r>
+    </w:p>
+    <w:p>
+      <w:pPr>
+        <w:pStyle w:val="TM2"/>
+        <w:tabs>
+          <w:tab w:val="left" w:pos="480"/>
+          <w:tab w:val="right" w:leader="dot" w:pos="9016"/>
+        </w:tabs>
+        <w:rPr>
+          <w:rFonts w:asciiTheme="minorHAnsi" w:eastAsiaTheme="minorEastAsia" w:hAnsiTheme="minorHAnsi" w:cstheme="minorBidi"/>
+          <w:noProof/>
+          <w:szCs w:val="24"/>
+          <w:lang w:val="fr-FR" w:eastAsia="ja-JP"/>
+        </w:rPr>
+      </w:pPr>
+      <w:r>
+        <w:rPr>
+          <w:rFonts w:asciiTheme="minorHAnsi" w:eastAsiaTheme="minorEastAsia" w:hAnsiTheme="minorHAnsi" w:cstheme="minorBidi"/>
+          <w:noProof/>
+          <w:szCs w:val="24"/>
+          <w:lang w:val="fr-FR" w:eastAsia="ja-JP"/>
+        </w:rPr>
+        <w:tab/>
+      </w:r>
+      <w:r>
+        <w:rPr>
+          <w:noProof/>
+        </w:rPr>
+        <w:t>1-/ Liaison covalente</w:t>
+      </w:r>
+      <w:r>
+        <w:rPr>
+          <w:noProof/>
+        </w:rPr>
+        <w:tab/>
+      </w:r>
+      <w:r>
+        <w:rPr>
+          <w:noProof/>
+        </w:rPr>
+        <w:fldChar w:fldCharType="begin"/>
+      </w:r>
+      <w:r>
+        <w:rPr>
+          <w:noProof/>
+        </w:rPr>
+        <w:instrText xml:space="preserve"> PAGEREF _Toc454387878 \h </w:instrText>
+      </w:r>
+      <w:r>
+        <w:rPr>
+          <w:noProof/>
+        </w:rPr>
+      </w:r>
+      <w:r>
+        <w:rPr>
+          <w:noProof/>
+        </w:rPr>
+        <w:fldChar w:fldCharType="separate"/>
+      </w:r>
+      <w:r>
+        <w:rPr>
+          <w:noProof/>
+        </w:rPr>
+        <w:t>5</w:t>
+      </w:r>
+      <w:r>
+        <w:rPr>
+          <w:noProof/>
+        </w:rPr>
+        <w:fldChar w:fldCharType="end"/>
+      </w:r>
+    </w:p>
+    <w:p>
+      <w:pPr>
+        <w:pStyle w:val="TM2"/>
+        <w:tabs>
+          <w:tab w:val="right" w:leader="dot" w:pos="9016"/>
+        </w:tabs>
+        <w:rPr>
+          <w:rFonts w:asciiTheme="minorHAnsi" w:eastAsiaTheme="minorEastAsia" w:hAnsiTheme="minorHAnsi" w:cstheme="minorBidi"/>
+          <w:noProof/>
+          <w:szCs w:val="24"/>
+          <w:lang w:val="fr-FR" w:eastAsia="ja-JP"/>
+        </w:rPr>
+      </w:pPr>
+      <w:r>
+        <w:rPr>
+          <w:noProof/>
+        </w:rPr>
+        <w:t>3- / Aspect énergétique des liaisons</w:t>
+      </w:r>
+      <w:r>
+        <w:rPr>
+          <w:noProof/>
+        </w:rPr>
+        <w:tab/>
+      </w:r>
+      <w:r>
+        <w:rPr>
+          <w:noProof/>
+        </w:rPr>
+        <w:fldChar w:fldCharType="begin"/>
+      </w:r>
+      <w:r>
+        <w:rPr>
+          <w:noProof/>
+        </w:rPr>
+        <w:instrText xml:space="preserve"> PAGEREF _Toc454387879 \h </w:instrText>
+      </w:r>
+      <w:r>
+        <w:rPr>
+          <w:noProof/>
+        </w:rPr>
+      </w:r>
+      <w:r>
+        <w:rPr>
+          <w:noProof/>
+        </w:rPr>
+        <w:fldChar w:fldCharType="separate"/>
+      </w:r>
+      <w:r>
+        <w:rPr>
+          <w:noProof/>
+        </w:rPr>
+        <w:t>7</w:t>
+      </w:r>
+      <w:r>
+        <w:rPr>
+          <w:noProof/>
+        </w:rPr>
+        <w:fldChar w:fldCharType="end"/>
+      </w:r>
+    </w:p>
+    <w:p>
+      <w:pPr>
+        <w:pStyle w:val="TM2"/>
+        <w:tabs>
+          <w:tab w:val="right" w:leader="dot" w:pos="9016"/>
+        </w:tabs>
+        <w:rPr>
+          <w:rFonts w:asciiTheme="minorHAnsi" w:eastAsiaTheme="minorEastAsia" w:hAnsiTheme="minorHAnsi" w:cstheme="minorBidi"/>
+          <w:noProof/>
+          <w:szCs w:val="24"/>
+          <w:lang w:val="fr-FR" w:eastAsia="ja-JP"/>
+        </w:rPr>
+      </w:pPr>
+      <w:r>
+        <w:rPr>
+          <w:noProof/>
+        </w:rPr>
+        <w:t>4-/ Géométrie de la molécule</w:t>
+      </w:r>
+      <w:r>
+        <w:rPr>
+          <w:noProof/>
+        </w:rPr>
+        <w:tab/>
+      </w:r>
+      <w:r>
+        <w:rPr>
+          <w:noProof/>
+        </w:rPr>
+        <w:fldChar w:fldCharType="begin"/>
+      </w:r>
+      <w:r>
+        <w:rPr>
+          <w:noProof/>
+        </w:rPr>
+        <w:instrText xml:space="preserve"> PAGEREF _Toc454387880 \h </w:instrText>
+      </w:r>
+      <w:r>
+        <w:rPr>
+          <w:noProof/>
+        </w:rPr>
+      </w:r>
+      <w:r>
+        <w:rPr>
+          <w:noProof/>
+        </w:rPr>
+        <w:fldChar w:fldCharType="separate"/>
+      </w:r>
+      <w:r>
+        <w:rPr>
+          <w:noProof/>
+        </w:rPr>
+        <w:t>8</w:t>
+      </w:r>
+      <w:r>
+        <w:rPr>
+          <w:noProof/>
+        </w:rPr>
+        <w:fldChar w:fldCharType="end"/>
+      </w:r>
+    </w:p>
+    <w:p>
+      <w:pPr>
+        <w:pStyle w:val="TM1"/>
+        <w:tabs>
+          <w:tab w:val="right" w:leader="dot" w:pos="9016"/>
+        </w:tabs>
+        <w:rPr>
+          <w:rFonts w:asciiTheme="minorHAnsi" w:eastAsiaTheme="minorEastAsia" w:hAnsiTheme="minorHAnsi" w:cstheme="minorBidi"/>
+          <w:noProof/>
+          <w:szCs w:val="24"/>
+          <w:lang w:val="fr-FR" w:eastAsia="ja-JP"/>
+        </w:rPr>
+      </w:pPr>
+      <w:r>
+        <w:rPr>
+          <w:noProof/>
+        </w:rPr>
+        <w:t>II-/ Eléctronégativité et polarité d'une molécule</w:t>
+      </w:r>
+      <w:r>
+        <w:rPr>
+          <w:noProof/>
+        </w:rPr>
+        <w:tab/>
+      </w:r>
+      <w:r>
+        <w:rPr>
+          <w:noProof/>
+        </w:rPr>
+        <w:fldChar w:fldCharType="begin"/>
+      </w:r>
+      <w:r>
+        <w:rPr>
+          <w:noProof/>
+        </w:rPr>
+        <w:instrText xml:space="preserve"> PAGEREF _Toc454387881 \h </w:instrText>
+      </w:r>
+      <w:r>
+        <w:rPr>
+          <w:noProof/>
+        </w:rPr>
+      </w:r>
+      <w:r>
+        <w:rPr>
+          <w:noProof/>
+        </w:rPr>
+        <w:fldChar w:fldCharType="separate"/>
+      </w:r>
+      <w:r>
+        <w:rPr>
+          <w:noProof/>
+        </w:rPr>
+        <w:t>9</w:t>
+      </w:r>
+      <w:r>
+        <w:rPr>
+          <w:noProof/>
+        </w:rPr>
+        <w:fldChar w:fldCharType="end"/>
+      </w:r>
+    </w:p>
+    <w:p>
+      <w:pPr>
+        <w:pStyle w:val="TM2"/>
+        <w:tabs>
+          <w:tab w:val="right" w:leader="dot" w:pos="9016"/>
+        </w:tabs>
+        <w:rPr>
+          <w:rFonts w:asciiTheme="minorHAnsi" w:eastAsiaTheme="minorEastAsia" w:hAnsiTheme="minorHAnsi" w:cstheme="minorBidi"/>
+          <w:noProof/>
+          <w:szCs w:val="24"/>
+          <w:lang w:val="fr-FR" w:eastAsia="ja-JP"/>
+        </w:rPr>
+      </w:pPr>
+      <w:r>
+        <w:rPr>
+          <w:noProof/>
+        </w:rPr>
+        <w:t>1-/ Electronégativité</w:t>
+      </w:r>
+      <w:r>
+        <w:rPr>
+          <w:noProof/>
+        </w:rPr>
+        <w:tab/>
+      </w:r>
+      <w:r>
+        <w:rPr>
+          <w:noProof/>
+        </w:rPr>
+        <w:fldChar w:fldCharType="begin"/>
+      </w:r>
+      <w:r>
+        <w:rPr>
+          <w:noProof/>
+        </w:rPr>
+        <w:instrText xml:space="preserve"> PAGEREF _Toc454387882 \h </w:instrText>
+      </w:r>
+      <w:r>
+        <w:rPr>
+          <w:noProof/>
+        </w:rPr>
+      </w:r>
+      <w:r>
+        <w:rPr>
+          <w:noProof/>
+        </w:rPr>
+        <w:fldChar w:fldCharType="separate"/>
+      </w:r>
+      <w:r>
+        <w:rPr>
+          <w:noProof/>
+        </w:rPr>
+        <w:t>9</w:t>
+      </w:r>
+      <w:r>
+        <w:rPr>
+          <w:noProof/>
+        </w:rPr>
+        <w:fldChar w:fldCharType="end"/>
+      </w:r>
+    </w:p>
+    <w:p>
+      <w:pPr>
+        <w:pStyle w:val="TM2"/>
+        <w:tabs>
+          <w:tab w:val="right" w:leader="dot" w:pos="9016"/>
+        </w:tabs>
+        <w:rPr>
+          <w:rFonts w:asciiTheme="minorHAnsi" w:eastAsiaTheme="minorEastAsia" w:hAnsiTheme="minorHAnsi" w:cstheme="minorBidi"/>
+          <w:noProof/>
+          <w:szCs w:val="24"/>
+          <w:lang w:val="fr-FR" w:eastAsia="ja-JP"/>
+        </w:rPr>
+      </w:pPr>
+      <w:r>
+        <w:rPr>
+          <w:noProof/>
+        </w:rPr>
+        <w:t>2-/ Liaison polarisée et polarité d’une molécule</w:t>
+      </w:r>
+      <w:r>
+        <w:rPr>
+          <w:noProof/>
+        </w:rPr>
+        <w:tab/>
+      </w:r>
+      <w:r>
+        <w:rPr>
+          <w:noProof/>
+        </w:rPr>
+        <w:fldChar w:fldCharType="begin"/>
+      </w:r>
+      <w:r>
+        <w:rPr>
+          <w:noProof/>
+        </w:rPr>
+        <w:instrText xml:space="preserve"> PAGEREF _Toc454387883 \h </w:instrText>
+      </w:r>
+      <w:r>
+        <w:rPr>
+          <w:noProof/>
+        </w:rPr>
+      </w:r>
+      <w:r>
+        <w:rPr>
+          <w:noProof/>
+        </w:rPr>
+        <w:fldChar w:fldCharType="separate"/>
+      </w:r>
+      <w:r>
+        <w:rPr>
+          <w:noProof/>
+        </w:rPr>
+        <w:t>10</w:t>
+      </w:r>
+      <w:r>
+        <w:rPr>
+          <w:noProof/>
+        </w:rPr>
+        <w:fldChar w:fldCharType="end"/>
+      </w:r>
+    </w:p>
+    <w:p>
+      <w:pPr>
+        <w:pStyle w:val="TM2"/>
+        <w:tabs>
+          <w:tab w:val="right" w:leader="dot" w:pos="9016"/>
+        </w:tabs>
+        <w:rPr>
+          <w:rFonts w:asciiTheme="minorHAnsi" w:eastAsiaTheme="minorEastAsia" w:hAnsiTheme="minorHAnsi" w:cstheme="minorBidi"/>
+          <w:noProof/>
+          <w:szCs w:val="24"/>
+          <w:lang w:val="fr-FR" w:eastAsia="ja-JP"/>
+        </w:rPr>
+      </w:pPr>
+      <w:r>
+        <w:rPr>
+          <w:noProof/>
+        </w:rPr>
+        <w:t>2-/ Liaison ionique</w:t>
+      </w:r>
+      <w:r>
+        <w:rPr>
+          <w:noProof/>
+        </w:rPr>
+        <w:tab/>
+      </w:r>
+      <w:r>
+        <w:rPr>
+          <w:noProof/>
+        </w:rPr>
+        <w:fldChar w:fldCharType="begin"/>
+      </w:r>
+      <w:r>
+        <w:rPr>
+          <w:noProof/>
+        </w:rPr>
+        <w:instrText xml:space="preserve"> PAGEREF _Toc454387884 \h </w:instrText>
+      </w:r>
+      <w:r>
+        <w:rPr>
+          <w:noProof/>
+        </w:rPr>
+      </w:r>
+      <w:r>
+        <w:rPr>
+          <w:noProof/>
+        </w:rPr>
+        <w:fldChar w:fldCharType="separate"/>
+      </w:r>
+      <w:r>
+        <w:rPr>
+          <w:noProof/>
+        </w:rPr>
+        <w:t>11</w:t>
+      </w:r>
+      <w:r>
+        <w:rPr>
+          <w:noProof/>
+        </w:rPr>
+        <w:fldChar w:fldCharType="end"/>
+      </w:r>
+    </w:p>
+    <w:p>
+      <w:pPr>
+        <w:pStyle w:val="TM1"/>
+        <w:tabs>
+          <w:tab w:val="right" w:leader="dot" w:pos="9016"/>
+        </w:tabs>
+        <w:rPr>
+          <w:rFonts w:asciiTheme="minorHAnsi" w:eastAsiaTheme="minorEastAsia" w:hAnsiTheme="minorHAnsi" w:cstheme="minorBidi"/>
+          <w:noProof/>
+          <w:szCs w:val="24"/>
+          <w:lang w:val="fr-FR" w:eastAsia="ja-JP"/>
+        </w:rPr>
+      </w:pPr>
+      <w:r>
+        <w:rPr>
+          <w:noProof/>
+        </w:rPr>
+        <w:t>III- Des molécules aux phases condensées</w:t>
+      </w:r>
+      <w:r>
+        <w:rPr>
+          <w:noProof/>
+        </w:rPr>
+        <w:tab/>
+      </w:r>
+      <w:r>
+        <w:rPr>
+          <w:noProof/>
+        </w:rPr>
+        <w:fldChar w:fldCharType="begin"/>
+      </w:r>
+      <w:r>
+        <w:rPr>
+          <w:noProof/>
+        </w:rPr>
+        <w:instrText xml:space="preserve"> PAGEREF _Toc454387885 \h </w:instrText>
+      </w:r>
+      <w:r>
+        <w:rPr>
+          <w:noProof/>
+        </w:rPr>
+      </w:r>
+      <w:r>
+        <w:rPr>
+          <w:noProof/>
+        </w:rPr>
+        <w:fldChar w:fldCharType="separate"/>
+      </w:r>
+      <w:r>
+        <w:rPr>
+          <w:noProof/>
+        </w:rPr>
+        <w:t>12</w:t>
+      </w:r>
+      <w:r>
+        <w:rPr>
+          <w:noProof/>
+        </w:rPr>
+        <w:fldChar w:fldCharType="end"/>
+      </w:r>
+    </w:p>
+    <w:p>
+      <w:pPr>
+        <w:pStyle w:val="TM2"/>
+        <w:tabs>
+          <w:tab w:val="left" w:pos="480"/>
+          <w:tab w:val="right" w:leader="dot" w:pos="9016"/>
+        </w:tabs>
+        <w:rPr>
+          <w:rFonts w:asciiTheme="minorHAnsi" w:eastAsiaTheme="minorEastAsia" w:hAnsiTheme="minorHAnsi" w:cstheme="minorBidi"/>
+          <w:noProof/>
+          <w:szCs w:val="24"/>
+          <w:lang w:val="fr-FR" w:eastAsia="ja-JP"/>
+        </w:rPr>
+      </w:pPr>
+      <w:r>
+        <w:rPr>
+          <w:rFonts w:asciiTheme="minorHAnsi" w:eastAsiaTheme="minorEastAsia" w:hAnsiTheme="minorHAnsi" w:cstheme="minorBidi"/>
+          <w:noProof/>
+          <w:szCs w:val="24"/>
+          <w:lang w:val="fr-FR" w:eastAsia="ja-JP"/>
+        </w:rPr>
+        <w:tab/>
+      </w:r>
+      <w:r>
+        <w:rPr>
+          <w:noProof/>
+        </w:rPr>
+        <w:t>1-/ Interactions de Van der Waals</w:t>
+      </w:r>
+      <w:r>
+        <w:rPr>
+          <w:noProof/>
+        </w:rPr>
+        <w:tab/>
+      </w:r>
+      <w:r>
+        <w:rPr>
+          <w:noProof/>
+        </w:rPr>
+        <w:fldChar w:fldCharType="begin"/>
+      </w:r>
+      <w:r>
+        <w:rPr>
+          <w:noProof/>
+        </w:rPr>
+        <w:instrText xml:space="preserve"> PAGEREF _Toc454387886 \h </w:instrText>
+      </w:r>
+      <w:r>
+        <w:rPr>
+          <w:noProof/>
+        </w:rPr>
+      </w:r>
+      <w:r>
+        <w:rPr>
+          <w:noProof/>
+        </w:rPr>
+        <w:fldChar w:fldCharType="separate"/>
+      </w:r>
+      <w:r>
+        <w:rPr>
+          <w:noProof/>
+        </w:rPr>
+        <w:t>12</w:t>
+      </w:r>
+      <w:r>
+        <w:rPr>
+          <w:noProof/>
+        </w:rPr>
+        <w:fldChar w:fldCharType="end"/>
+      </w:r>
+    </w:p>
+    <w:p>
+      <w:pPr>
+        <w:pStyle w:val="TM2"/>
+        <w:tabs>
+          <w:tab w:val="right" w:leader="dot" w:pos="9016"/>
+        </w:tabs>
+        <w:rPr>
+          <w:rFonts w:asciiTheme="minorHAnsi" w:eastAsiaTheme="minorEastAsia" w:hAnsiTheme="minorHAnsi" w:cstheme="minorBidi"/>
+          <w:noProof/>
+          <w:szCs w:val="24"/>
+          <w:lang w:val="fr-FR" w:eastAsia="ja-JP"/>
+        </w:rPr>
+      </w:pPr>
+      <w:r>
+        <w:rPr>
+          <w:noProof/>
+        </w:rPr>
+        <w:t xml:space="preserve">    2-/</w:t>
+      </w:r>
       <w:bookmarkStart w:id="0" w:name="_GoBack"/>
       <w:bookmarkEnd w:id="0"/>
+      <w:r>
+        <w:rPr>
+          <w:noProof/>
+        </w:rPr>
+        <w:t xml:space="preserve"> Les liaisons hydrogènes</w:t>
+      </w:r>
+      <w:r>
+        <w:rPr>
+          <w:noProof/>
+        </w:rPr>
+        <w:tab/>
+      </w:r>
+      <w:r>
+        <w:rPr>
+          <w:noProof/>
+        </w:rPr>
+        <w:fldChar w:fldCharType="begin"/>
+      </w:r>
+      <w:r>
+        <w:rPr>
+          <w:noProof/>
+        </w:rPr>
+        <w:instrText xml:space="preserve"> PAGEREF _Toc454387887 \h </w:instrText>
+      </w:r>
+      <w:r>
+        <w:rPr>
+          <w:noProof/>
+        </w:rPr>
+      </w:r>
+      <w:r>
+        <w:rPr>
+          <w:noProof/>
+        </w:rPr>
+        <w:fldChar w:fldCharType="separate"/>
+      </w:r>
+      <w:r>
+        <w:rPr>
+          <w:noProof/>
+        </w:rPr>
+        <w:t>13</w:t>
+      </w:r>
+      <w:r>
+        <w:rPr>
+          <w:noProof/>
+        </w:rPr>
+        <w:fldChar w:fldCharType="end"/>
+      </w:r>
+    </w:p>
+    <w:p>
+      <w:pPr>
+        <w:pStyle w:val="TM1"/>
+        <w:tabs>
+          <w:tab w:val="right" w:leader="dot" w:pos="9016"/>
+        </w:tabs>
+        <w:rPr>
+          <w:rFonts w:asciiTheme="minorHAnsi" w:eastAsiaTheme="minorEastAsia" w:hAnsiTheme="minorHAnsi" w:cstheme="minorBidi"/>
+          <w:noProof/>
+          <w:szCs w:val="24"/>
+          <w:lang w:val="fr-FR" w:eastAsia="ja-JP"/>
+        </w:rPr>
+      </w:pPr>
+      <w:r>
+        <w:rPr>
+          <w:noProof/>
+        </w:rPr>
+        <w:t>Conclusion :</w:t>
+      </w:r>
+      <w:r>
+        <w:rPr>
+          <w:noProof/>
+        </w:rPr>
+        <w:tab/>
+      </w:r>
+      <w:r>
+        <w:rPr>
+          <w:noProof/>
+        </w:rPr>
+        <w:fldChar w:fldCharType="begin"/>
+      </w:r>
+      <w:r>
+        <w:rPr>
+          <w:noProof/>
+        </w:rPr>
+        <w:instrText xml:space="preserve"> PAGEREF _Toc454387888 \h </w:instrText>
+      </w:r>
+      <w:r>
+        <w:rPr>
+          <w:noProof/>
+        </w:rPr>
+      </w:r>
+      <w:r>
+        <w:rPr>
+          <w:noProof/>
+        </w:rPr>
+        <w:fldChar w:fldCharType="separate"/>
+      </w:r>
+      <w:r>
+        <w:rPr>
+          <w:noProof/>
+        </w:rPr>
+        <w:t>14</w:t>
+      </w:r>
+      <w:r>
+        <w:rPr>
+          <w:noProof/>
+        </w:rPr>
+        <w:fldChar w:fldCharType="end"/>
+      </w:r>
+    </w:p>
+    <w:p>
+      <w:pPr>
+        <w:pStyle w:val="TM1"/>
+        <w:tabs>
+          <w:tab w:val="right" w:leader="dot" w:pos="9016"/>
+        </w:tabs>
+        <w:rPr>
+          <w:rFonts w:asciiTheme="minorHAnsi" w:eastAsiaTheme="minorEastAsia" w:hAnsiTheme="minorHAnsi" w:cstheme="minorBidi"/>
+          <w:noProof/>
+          <w:szCs w:val="24"/>
+          <w:lang w:val="fr-FR" w:eastAsia="ja-JP"/>
+        </w:rPr>
+      </w:pPr>
+      <w:r>
+        <w:rPr>
+          <w:noProof/>
+        </w:rPr>
+        <w:t>Questions</w:t>
+      </w:r>
+      <w:r>
+        <w:rPr>
+          <w:noProof/>
+        </w:rPr>
+        <w:tab/>
+      </w:r>
+      <w:r>
+        <w:rPr>
+          <w:noProof/>
+        </w:rPr>
+        <w:fldChar w:fldCharType="begin"/>
+      </w:r>
+      <w:r>
+        <w:rPr>
+          <w:noProof/>
+        </w:rPr>
+        <w:instrText xml:space="preserve"> PAGEREF _Toc454387889 \h </w:instrText>
+      </w:r>
+      <w:r>
+        <w:rPr>
+          <w:noProof/>
+        </w:rPr>
+      </w:r>
+      <w:r>
+        <w:rPr>
+          <w:noProof/>
+        </w:rPr>
+        <w:fldChar w:fldCharType="separate"/>
+      </w:r>
+      <w:r>
+        <w:rPr>
+          <w:noProof/>
+        </w:rPr>
+        <w:t>14</w:t>
+      </w:r>
+      <w:r>
+        <w:rPr>
+          <w:noProof/>
+        </w:rPr>
+        <w:fldChar w:fldCharType="end"/>
+      </w:r>
     </w:p>
     <w:p>
       <w:pPr>
@@ -1395,42 +2305,13 @@
           <w:rFonts w:ascii="Times New Roman" w:hAnsi="Times New Roman" w:cs="Times New Roman"/>
           <w:szCs w:val="24"/>
         </w:rPr>
-        <w:t>Première : 5, 6 et 9</w:t>
-      </w:r>
-    </w:p>
-    <w:p>
-      <w:pPr>
-        <w:jc w:val="both"/>
-        <w:rPr>
-          <w:rFonts w:ascii="Times New Roman" w:hAnsi="Times New Roman" w:cs="Times New Roman"/>
-          <w:szCs w:val="24"/>
-        </w:rPr>
-      </w:pPr>
-      <w:r>
-        <w:rPr>
-          <w:rFonts w:ascii="Times New Roman" w:hAnsi="Times New Roman" w:cs="Times New Roman"/>
-          <w:szCs w:val="24"/>
-        </w:rPr>
-        <w:t xml:space="preserve">Seconde : 4 </w:t>
-      </w:r>
-    </w:p>
-    <w:p>
-      <w:pPr>
-        <w:jc w:val="both"/>
-        <w:rPr>
-          <w:rFonts w:ascii="Times New Roman" w:hAnsi="Times New Roman" w:cs="Times New Roman"/>
-          <w:szCs w:val="24"/>
-        </w:rPr>
-      </w:pPr>
+        <w:fldChar w:fldCharType="end"/>
+      </w:r>
     </w:p>
     <w:p>
       <w:pPr>
         <w:pStyle w:val="Paragraphedeliste"/>
-        <w:numPr>
-          <w:ilvl w:val="0"/>
-          <w:numId w:val="20"/>
-        </w:numPr>
-        <w:spacing w:line="259" w:lineRule="auto"/>
+        <w:ind w:left="1080"/>
         <w:jc w:val="both"/>
         <w:rPr>
           <w:rFonts w:ascii="Times New Roman" w:hAnsi="Times New Roman" w:cs="Times New Roman"/>
@@ -1441,7 +2322,12 @@
           <w:szCs w:val="32"/>
         </w:rPr>
       </w:pPr>
-      <w:r>
+    </w:p>
+    <w:p>
+      <w:pPr>
+        <w:pStyle w:val="Paragraphedeliste"/>
+        <w:ind w:left="1080"/>
+        <w:jc w:val="both"/>
         <w:rPr>
           <w:rFonts w:ascii="Times New Roman" w:hAnsi="Times New Roman" w:cs="Times New Roman"/>
           <w:b/>
@@ -1450,17 +2336,12 @@
           <w:sz w:val="32"/>
           <w:szCs w:val="32"/>
         </w:rPr>
-        <w:t xml:space="preserve">De l’atome à la molécule </w:t>
-      </w:r>
+      </w:pPr>
     </w:p>
     <w:p>
       <w:pPr>
         <w:pStyle w:val="Paragraphedeliste"/>
-        <w:numPr>
-          <w:ilvl w:val="0"/>
-          <w:numId w:val="20"/>
-        </w:numPr>
-        <w:spacing w:line="259" w:lineRule="auto"/>
+        <w:ind w:left="1080"/>
         <w:jc w:val="both"/>
         <w:rPr>
           <w:rFonts w:ascii="Times New Roman" w:hAnsi="Times New Roman" w:cs="Times New Roman"/>
@@ -1471,7 +2352,10 @@
           <w:szCs w:val="32"/>
         </w:rPr>
       </w:pPr>
-      <w:r>
+    </w:p>
+    <w:p>
+      <w:pPr>
+        <w:jc w:val="both"/>
         <w:rPr>
           <w:rFonts w:ascii="Times New Roman" w:hAnsi="Times New Roman" w:cs="Times New Roman"/>
           <w:b/>
@@ -1480,14 +2364,8 @@
           <w:sz w:val="32"/>
           <w:szCs w:val="32"/>
         </w:rPr>
-        <w:t>Cohésion intermoléculaire</w:t>
-      </w:r>
-    </w:p>
-    <w:p>
-      <w:pPr>
-        <w:pStyle w:val="Paragraphedeliste"/>
-        <w:ind w:left="1080"/>
-        <w:jc w:val="both"/>
+      </w:pPr>
+      <w:r>
         <w:rPr>
           <w:rFonts w:ascii="Times New Roman" w:hAnsi="Times New Roman" w:cs="Times New Roman"/>
           <w:b/>
@@ -1496,41 +2374,19 @@
           <w:sz w:val="32"/>
           <w:szCs w:val="32"/>
         </w:rPr>
-      </w:pPr>
-    </w:p>
-    <w:p>
-      <w:pPr>
-        <w:jc w:val="both"/>
-        <w:rPr>
-          <w:rFonts w:ascii="Times New Roman" w:hAnsi="Times New Roman" w:cs="Times New Roman"/>
+        <w:t xml:space="preserve">Intro : </w:t>
+      </w:r>
+    </w:p>
+    <w:p>
+      <w:pPr>
+        <w:pStyle w:val="Sansinterligne"/>
+      </w:pPr>
+      <w:r>
+        <w:rPr>
           <w:b/>
           <w:bCs/>
-          <w:color w:val="C00000"/>
-          <w:sz w:val="32"/>
-          <w:szCs w:val="32"/>
-        </w:rPr>
-      </w:pPr>
-      <w:r>
-        <w:rPr>
-          <w:rFonts w:ascii="Times New Roman" w:hAnsi="Times New Roman" w:cs="Times New Roman"/>
-          <w:b/>
-          <w:bCs/>
-          <w:color w:val="C00000"/>
-          <w:sz w:val="32"/>
-          <w:szCs w:val="32"/>
-        </w:rPr>
-        <w:t xml:space="preserve">Intro : </w:t>
-      </w:r>
-    </w:p>
-    <w:p>
-      <w:pPr>
-        <w:pStyle w:val="Sansinterligne"/>
-      </w:pPr>
-      <w:r>
-        <w:rPr>
-          <w:b/>
-          <w:bCs/>
-        </w:rPr>
+        </w:rPr>
+        <w:lastRenderedPageBreak/>
         <w:tab/>
       </w:r>
       <w:r>
@@ -1625,17 +2481,23 @@
         </w:rPr>
         <w:tab/>
       </w:r>
+      <w:bookmarkStart w:id="1" w:name="_Toc454387877"/>
       <w:r>
         <w:t xml:space="preserve">I- </w:t>
       </w:r>
       <w:r>
-        <w:t xml:space="preserve">De l’atome à la molécule </w:t>
+        <w:t>De l’atome à la molécule</w:t>
+      </w:r>
+      <w:bookmarkEnd w:id="1"/>
+      <w:r>
+        <w:t xml:space="preserve"> </w:t>
       </w:r>
     </w:p>
     <w:p>
       <w:pPr>
         <w:pStyle w:val="Titre2"/>
       </w:pPr>
+      <w:bookmarkStart w:id="2" w:name="_Toc454387878"/>
       <w:r>
         <w:rPr>
           <w:b w:val="0"/>
@@ -1768,6 +2630,7 @@
       <w:r>
         <w:t>Liaison covalente</w:t>
       </w:r>
+      <w:bookmarkEnd w:id="2"/>
     </w:p>
     <w:p>
       <w:pPr>
@@ -1788,7 +2651,6 @@
         <w:pStyle w:val="Sansinterligne"/>
       </w:pPr>
       <w:r>
-        <w:lastRenderedPageBreak/>
         <w:t>Par exemple:</w:t>
       </w:r>
     </w:p>
@@ -2358,6 +3220,7 @@
           <w:bCs/>
           <w:szCs w:val="24"/>
         </w:rPr>
+        <w:lastRenderedPageBreak/>
         <w:t xml:space="preserve">Au tableau : </w:t>
       </w:r>
     </w:p>
@@ -2880,7 +3743,6 @@
           <w:szCs w:val="24"/>
           <w:lang w:val="fr-FR"/>
         </w:rPr>
-        <w:lastRenderedPageBreak/>
         <mc:AlternateContent>
           <mc:Choice Requires="wps">
             <w:drawing>
@@ -3128,17 +3990,7 @@
                           <w:color w:val="0070C0"/>
                           <w:szCs w:val="24"/>
                         </w:rPr>
-                        <w:t>[</w:t>
-                      </w:r>
-                      <w:r>
-                        <w:rPr>
-                          <w:rFonts w:ascii="Times New Roman" w:hAnsi="Times New Roman" w:cs="Times New Roman"/>
-                          <w:b/>
-                          <w:bCs/>
-                          <w:color w:val="0070C0"/>
-                          <w:szCs w:val="24"/>
-                        </w:rPr>
-                        <w:t>2]p</w:t>
+                        <w:t>[2]p</w:t>
                       </w:r>
                       <w:r>
                         <w:rPr>
@@ -3542,6 +4394,7 @@
           <w:rFonts w:ascii="Times New Roman" w:hAnsi="Times New Roman" w:cs="Times New Roman"/>
           <w:szCs w:val="24"/>
         </w:rPr>
+        <w:lastRenderedPageBreak/>
         <w:t xml:space="preserve">On construit les molécules en respectant ces deux règles, la molécules se contruit de telle sorte à ce que les atomes </w:t>
       </w:r>
       <w:r>
@@ -3792,17 +4645,7 @@
                           <w:color w:val="0070C0"/>
                           <w:szCs w:val="24"/>
                         </w:rPr>
-                        <w:t>[</w:t>
-                      </w:r>
-                      <w:r>
-                        <w:rPr>
-                          <w:rFonts w:ascii="Times New Roman" w:hAnsi="Times New Roman" w:cs="Times New Roman"/>
-                          <w:b/>
-                          <w:bCs/>
-                          <w:color w:val="0070C0"/>
-                          <w:szCs w:val="24"/>
-                        </w:rPr>
-                        <w:t>2]p</w:t>
+                        <w:t>[2]p</w:t>
                       </w:r>
                       <w:r>
                         <w:rPr>
@@ -4306,7 +5149,6 @@
           <w:rFonts w:ascii="Times New Roman" w:hAnsi="Times New Roman" w:cs="Times New Roman"/>
           <w:szCs w:val="24"/>
         </w:rPr>
-        <w:lastRenderedPageBreak/>
         <w:t xml:space="preserve">Lorsque l'on ne peut pas respecter ces règles, on va placer une lacune électronique sur l'atome, c'est par exmple le cas du borane </w:t>
       </w:r>
     </w:p>
@@ -4416,6 +5258,7 @@
         </w:rPr>
         <w:tab/>
       </w:r>
+      <w:bookmarkStart w:id="3" w:name="_Toc454387879"/>
       <w:r>
         <w:t xml:space="preserve">3- / </w:t>
       </w:r>
@@ -4425,6 +5268,7 @@
       <w:r>
         <w:t xml:space="preserve"> des liaisons</w:t>
       </w:r>
+      <w:bookmarkEnd w:id="3"/>
     </w:p>
     <w:p>
       <w:pPr>
@@ -4536,6 +5380,7 @@
         <w:rPr>
           <w:rFonts w:eastAsia="Times New Roman" w:cs="Times New Roman"/>
         </w:rPr>
+        <w:lastRenderedPageBreak/>
         <w:t>Ceci correspond bien à ce que nous avons dit sur le fait que les atomes acquiert une stabilité dans les moléculs (règeles du duet et de l'octet)</w:t>
       </w:r>
     </w:p>
@@ -4741,7 +5586,6 @@
         <w:pStyle w:val="Diapo"/>
       </w:pPr>
       <w:r>
-        <w:lastRenderedPageBreak/>
         <w:t xml:space="preserve">      2) On peut décomposer la réaction </w:t>
       </w:r>
     </w:p>
@@ -5084,9 +5928,11 @@
         </w:rPr>
         <w:tab/>
       </w:r>
+      <w:bookmarkStart w:id="4" w:name="_Toc454387880"/>
       <w:r>
         <w:t>4-/ Géométrie de la molécule</w:t>
       </w:r>
+      <w:bookmarkEnd w:id="4"/>
       <w:r>
         <w:t xml:space="preserve"> </w:t>
       </w:r>
@@ -5159,6 +6005,7 @@
         <w:rPr>
           <w:color w:val="FF6600"/>
         </w:rPr>
+        <w:lastRenderedPageBreak/>
         <w:t>Prendre l'exemple de l'eau sur un modèle moléculaire : L'atome central est entouré de quatre doublets (liants ou non liants) qi se repoussent et s'éloignent au maximum.</w:t>
       </w:r>
     </w:p>
@@ -5484,7 +6331,6 @@
           <w:szCs w:val="24"/>
           <w:lang w:val="fr-FR"/>
         </w:rPr>
-        <w:lastRenderedPageBreak/>
         <mc:AlternateContent>
           <mc:Choice Requires="wps">
             <w:drawing>
@@ -5590,7 +6436,7 @@
           </mc:Choice>
           <mc:Fallback>
             <w:pict>
-              <v:shape id="Zone de texte 36" o:spid="_x0000_s1033" type="#_x0000_t202" style="position:absolute;left:0;text-align:left;margin-left:0;margin-top:25.45pt;width:59.25pt;height:20.95pt;z-index:251683840;visibility:visible;mso-wrap-style:square;mso-width-percent:0;mso-wrap-distance-left:9pt;mso-wrap-distance-top:0;mso-wrap-distance-right:9pt;mso-wrap-distance-bottom:0;mso-position-horizontal:left;mso-position-horizontal-relative:right-margin-area;mso-position-vertical:absolute;mso-position-vertical-relative:text;mso-width-percent:0;mso-width-relative:margin;v-text-anchor:top" o:gfxdata="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" filled="f" stroked="f" strokeweight=".5pt">
+              <v:shape id="Zone de texte 36" o:spid="_x0000_s1033" type="#_x0000_t202" style="position:absolute;left:0;text-align:left;margin-left:0;margin-top:25.45pt;width:59.25pt;height:20.95pt;z-index:251683840;visibility:visible;mso-wrap-style:square;mso-width-percent:0;mso-wrap-distance-left:9pt;mso-wrap-distance-top:0;mso-wrap-distance-right:9pt;mso-wrap-distance-bottom:0;mso-position-horizontal:left;mso-position-horizontal-relative:right-margin-area;mso-position-vertical:absolute;mso-position-vertical-relative:text;mso-width-percent:0;mso-width-relative:margin;v-text-anchor:top" o:gfxdata="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" filled="f" stroked="f" strokeweight=".5pt">
                 <v:textbox>
                   <w:txbxContent>
                     <w:p>
@@ -5611,17 +6457,7 @@
                           <w:color w:val="0070C0"/>
                           <w:szCs w:val="24"/>
                         </w:rPr>
-                        <w:t>[</w:t>
-                      </w:r>
-                      <w:r>
-                        <w:rPr>
-                          <w:rFonts w:ascii="Times New Roman" w:hAnsi="Times New Roman" w:cs="Times New Roman"/>
-                          <w:b/>
-                          <w:bCs/>
-                          <w:color w:val="0070C0"/>
-                          <w:szCs w:val="24"/>
-                        </w:rPr>
-                        <w:t>2]p</w:t>
+                        <w:t>[2]p</w:t>
                       </w:r>
                       <w:r>
                         <w:rPr>
@@ -5754,7 +6590,7 @@
           </mc:Choice>
           <mc:Fallback>
             <w:pict>
-              <v:shape id="Zone de texte 37" o:spid="_x0000_s1034" type="#_x0000_t202" style="position:absolute;left:0;text-align:left;margin-left:-195pt;margin-top:65.3pt;width:74.75pt;height:23.7pt;z-index:251682816;visibility:visible;mso-wrap-style:square;mso-width-percent:0;mso-height-percent:0;mso-wrap-distance-left:9pt;mso-wrap-distance-top:0;mso-wrap-distance-right:9pt;mso-wrap-distance-bottom:0;mso-position-horizontal:absolute;mso-position-horizontal-relative:right-margin-area;mso-position-vertical:absolute;mso-position-vertical-relative:text;mso-width-percent:0;mso-height-percent:0;mso-width-relative:margin;mso-height-relative:margin;v-text-anchor:top" o:gfxdata="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" filled="f" stroked="f" strokeweight=".5pt">
+              <v:shape id="Zone de texte 37" o:spid="_x0000_s1034" type="#_x0000_t202" style="position:absolute;left:0;text-align:left;margin-left:-195pt;margin-top:65.3pt;width:74.75pt;height:23.7pt;z-index:251682816;visibility:visible;mso-wrap-style:square;mso-width-percent:0;mso-height-percent:0;mso-wrap-distance-left:9pt;mso-wrap-distance-top:0;mso-wrap-distance-right:9pt;mso-wrap-distance-bottom:0;mso-position-horizontal:absolute;mso-position-horizontal-relative:right-margin-area;mso-position-vertical:absolute;mso-position-vertical-relative:text;mso-width-percent:0;mso-height-percent:0;mso-width-relative:margin;mso-height-relative:margin;v-text-anchor:top" o:gfxdata="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" filled="f" stroked="f" strokeweight=".5pt">
                 <v:textbox>
                   <w:txbxContent>
                     <w:p>
@@ -5876,7 +6712,7 @@
           </mc:Choice>
           <mc:Fallback>
             <w:pict>
-              <v:shape id="Zone de texte 38" o:spid="_x0000_s1035" type="#_x0000_t202" style="position:absolute;left:0;text-align:left;margin-left:-327.3pt;margin-top:61.95pt;width:74.75pt;height:23.7pt;z-index:251681792;visibility:visible;mso-wrap-style:square;mso-width-percent:0;mso-height-percent:0;mso-wrap-distance-left:9pt;mso-wrap-distance-top:0;mso-wrap-distance-right:9pt;mso-wrap-distance-bottom:0;mso-position-horizontal:absolute;mso-position-horizontal-relative:right-margin-area;mso-position-vertical:absolute;mso-position-vertical-relative:text;mso-width-percent:0;mso-height-percent:0;mso-width-relative:margin;mso-height-relative:margin;v-text-anchor:top" o:gfxdata="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" filled="f" stroked="f" strokeweight=".5pt">
+              <v:shape id="Zone de texte 38" o:spid="_x0000_s1035" type="#_x0000_t202" style="position:absolute;left:0;text-align:left;margin-left:-327.3pt;margin-top:61.95pt;width:74.75pt;height:23.7pt;z-index:251681792;visibility:visible;mso-wrap-style:square;mso-width-percent:0;mso-height-percent:0;mso-wrap-distance-left:9pt;mso-wrap-distance-top:0;mso-wrap-distance-right:9pt;mso-wrap-distance-bottom:0;mso-position-horizontal:absolute;mso-position-horizontal-relative:right-margin-area;mso-position-vertical:absolute;mso-position-vertical-relative:text;mso-width-percent:0;mso-height-percent:0;mso-width-relative:margin;mso-height-relative:margin;v-text-anchor:top" o:gfxdata="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" filled="f" stroked="f" strokeweight=".5pt">
                 <v:textbox>
                   <w:txbxContent>
                     <w:p>
@@ -6356,17 +7192,21 @@
       <w:pPr>
         <w:pStyle w:val="Titre1"/>
       </w:pPr>
+      <w:bookmarkStart w:id="5" w:name="_Toc454387881"/>
       <w:r>
         <w:t>II-/ Eléctronégativité et polarité d'une molécule</w:t>
       </w:r>
+      <w:bookmarkEnd w:id="5"/>
     </w:p>
     <w:p>
       <w:pPr>
         <w:pStyle w:val="Titre2"/>
       </w:pPr>
+      <w:bookmarkStart w:id="6" w:name="_Toc454387882"/>
       <w:r>
         <w:t>1-/ Electronégativité</w:t>
       </w:r>
+      <w:bookmarkEnd w:id="6"/>
     </w:p>
     <w:p>
       <w:pPr>
@@ -6774,6 +7614,7 @@
           <w:iCs/>
           <w:color w:val="0000FF"/>
         </w:rPr>
+        <w:lastRenderedPageBreak/>
         <w:t xml:space="preserve">L’énergie de liaison </w:t>
       </w:r>
       <m:oMath>
@@ -7627,12 +8468,14 @@
         </w:rPr>
         <w:tab/>
       </w:r>
+      <w:bookmarkStart w:id="7" w:name="_Toc454387883"/>
       <w:r>
         <w:t xml:space="preserve">2-/ </w:t>
       </w:r>
       <w:r>
         <w:t>Liaison polarisée et polarité d’une molécule</w:t>
       </w:r>
+      <w:bookmarkEnd w:id="7"/>
     </w:p>
     <w:p>
       <w:pPr>
@@ -7663,7 +8506,6 @@
         <w:pStyle w:val="normal0"/>
       </w:pPr>
       <w:r>
-        <w:lastRenderedPageBreak/>
         <w:t>2) "</w:t>
       </w:r>
       <w:r>
@@ -8134,6 +8976,7 @@
         <w:pStyle w:val="Diapo"/>
       </w:pPr>
       <w:r>
+        <w:lastRenderedPageBreak/>
         <w:t xml:space="preserve">     6) </w:t>
       </w:r>
       <w:r>
@@ -8224,12 +9067,14 @@
         </w:rPr>
         <w:tab/>
       </w:r>
+      <w:bookmarkStart w:id="8" w:name="_Toc454387884"/>
       <w:r>
         <w:t xml:space="preserve">2-/ </w:t>
       </w:r>
       <w:r>
         <w:t>Liaison ionique</w:t>
       </w:r>
+      <w:bookmarkEnd w:id="8"/>
     </w:p>
     <w:p>
       <w:pPr>
@@ -8719,6 +9564,7 @@
         <w:pStyle w:val="Transition"/>
       </w:pPr>
       <w:r>
+        <w:lastRenderedPageBreak/>
         <w:t>Mais pourtant le diiode existe à l'état solide, c'est un solide moléculaire cristallin, cad tout à l'heure on a vu que les anions et cations étaient répartis régulièrement, ici ce sont les molécules qui sont régulièrement réparties. Mais comme</w:t>
       </w:r>
       <w:r>
@@ -8838,12 +9684,13 @@
         <w:rPr>
           <w:u w:val="none"/>
         </w:rPr>
-        <w:lastRenderedPageBreak/>
         <w:tab/>
       </w:r>
+      <w:bookmarkStart w:id="9" w:name="_Toc454387885"/>
       <w:r>
         <w:t>III- Des molécules aux phases condensées</w:t>
       </w:r>
+      <w:bookmarkEnd w:id="9"/>
     </w:p>
     <w:p>
       <w:pPr>
@@ -8951,6 +9798,7 @@
       <w:pPr>
         <w:pStyle w:val="Titre2"/>
       </w:pPr>
+      <w:bookmarkStart w:id="10" w:name="_Toc454387886"/>
       <w:r>
         <w:rPr>
           <w:noProof/>
@@ -9042,7 +9890,7 @@
           </mc:Choice>
           <mc:Fallback>
             <w:pict>
-              <v:shape id="Zone de texte 50" o:spid="_x0000_s1036" type="#_x0000_t202" style="position:absolute;margin-left:8.05pt;margin-top:19pt;width:59.25pt;height:20.95pt;z-index:251676672;visibility:visible;mso-wrap-style:square;mso-width-percent:0;mso-wrap-distance-left:9pt;mso-wrap-distance-top:0;mso-wrap-distance-right:9pt;mso-wrap-distance-bottom:0;mso-position-horizontal:right;mso-position-horizontal-relative:page;mso-position-vertical:absolute;mso-position-vertical-relative:text;mso-width-percent:0;mso-width-relative:margin;v-text-anchor:top" o:gfxdata="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" filled="f" stroked="f" strokeweight=".5pt">
+              <v:shape id="Zone de texte 50" o:spid="_x0000_s1036" type="#_x0000_t202" style="position:absolute;margin-left:8.05pt;margin-top:19pt;width:59.25pt;height:20.95pt;z-index:251676672;visibility:visible;mso-wrap-style:square;mso-width-percent:0;mso-wrap-distance-left:9pt;mso-wrap-distance-top:0;mso-wrap-distance-right:9pt;mso-wrap-distance-bottom:0;mso-position-horizontal:right;mso-position-horizontal-relative:page;mso-position-vertical:absolute;mso-position-vertical-relative:text;mso-width-percent:0;mso-width-relative:margin;v-text-anchor:top" o:gfxdata="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" filled="f" stroked="f" strokeweight=".5pt">
                 <v:textbox>
                   <w:txbxContent>
                     <w:p>
@@ -9063,17 +9911,7 @@
                           <w:color w:val="0070C0"/>
                           <w:szCs w:val="24"/>
                         </w:rPr>
-                        <w:t>[</w:t>
-                      </w:r>
-                      <w:r>
-                        <w:rPr>
-                          <w:rFonts w:ascii="Times New Roman" w:hAnsi="Times New Roman" w:cs="Times New Roman"/>
-                          <w:b/>
-                          <w:bCs/>
-                          <w:color w:val="0070C0"/>
-                          <w:szCs w:val="24"/>
-                        </w:rPr>
-                        <w:t>2]p</w:t>
+                        <w:t>[2]p</w:t>
                       </w:r>
                       <w:r>
                         <w:rPr>
@@ -9104,7 +9942,11 @@
         <w:t xml:space="preserve">1- </w:t>
       </w:r>
       <w:r>
-        <w:t xml:space="preserve">Interactions de Van der Waals </w:t>
+        <w:t>Interactions de Van der Waals</w:t>
+      </w:r>
+      <w:bookmarkEnd w:id="10"/>
+      <w:r>
+        <w:t xml:space="preserve"> </w:t>
       </w:r>
     </w:p>
     <w:p>
@@ -9330,7 +10172,11 @@
     </w:p>
     <w:p>
       <w:r>
-        <w:t>Les pattes des geckos sont formées d’unités microscopiques de l’ordre d’une centaine de nanomètres appelées spatules, en forme de poils. Ces spatules sont tellement fines qu’elles peuvent se rapprocher très finement de la structure sur laquelle le gecko s’agrippe. Ce rapprochement permet aux forces de Van der Waals de pouvoir s’exercer.</w:t>
+        <w:t xml:space="preserve">Les pattes des geckos sont formées d’unités microscopiques de l’ordre d’une centaine de nanomètres appelées spatules, en forme de poils. Ces spatules sont tellement fines qu’elles </w:t>
+      </w:r>
+      <w:r>
+        <w:lastRenderedPageBreak/>
+        <w:t>peuvent se rapprocher très finement de la structure sur laquelle le gecko s’agrippe. Ce rapprochement permet aux forces de Van der Waals de pouvoir s’exercer.</w:t>
       </w:r>
     </w:p>
     <w:p/>
@@ -9520,7 +10366,7 @@
           </mc:Choice>
           <mc:Fallback>
             <w:pict>
-              <v:shape id="Zone de texte 52" o:spid="_x0000_s1037" type="#_x0000_t202" style="position:absolute;left:0;text-align:left;margin-left:0;margin-top:12.5pt;width:59.25pt;height:20.95pt;z-index:251678720;visibility:visible;mso-wrap-style:square;mso-width-percent:0;mso-wrap-distance-left:9pt;mso-wrap-distance-top:0;mso-wrap-distance-right:9pt;mso-wrap-distance-bottom:0;mso-position-horizontal:left;mso-position-horizontal-relative:right-margin-area;mso-position-vertical:absolute;mso-position-vertical-relative:text;mso-width-percent:0;mso-width-relative:margin;v-text-anchor:top" o:gfxdata="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" filled="f" stroked="f" strokeweight=".5pt">
+              <v:shape id="Zone de texte 52" o:spid="_x0000_s1037" type="#_x0000_t202" style="position:absolute;left:0;text-align:left;margin-left:0;margin-top:12.5pt;width:59.25pt;height:20.95pt;z-index:251678720;visibility:visible;mso-wrap-style:square;mso-width-percent:0;mso-wrap-distance-left:9pt;mso-wrap-distance-top:0;mso-wrap-distance-right:9pt;mso-wrap-distance-bottom:0;mso-position-horizontal:left;mso-position-horizontal-relative:right-margin-area;mso-position-vertical:absolute;mso-position-vertical-relative:text;mso-width-percent:0;mso-width-relative:margin;v-text-anchor:top" o:gfxdata="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" filled="f" stroked="f" strokeweight=".5pt">
                 <v:textbox>
                   <w:txbxContent>
                     <w:p>
@@ -9751,11 +10597,11 @@
         <w:rPr>
           <w:u w:val="none"/>
         </w:rPr>
-        <w:lastRenderedPageBreak/>
         <w:tab/>
       </w:r>
-      <w:r>
-        <w:t xml:space="preserve">3) </w:t>
+      <w:bookmarkStart w:id="11" w:name="_Toc454387887"/>
+      <w:r>
+        <w:t xml:space="preserve">2- </w:t>
       </w:r>
       <w:r>
         <w:t xml:space="preserve">Les </w:t>
@@ -9763,6 +10609,7 @@
       <w:r>
         <w:t>liaisons hydrogènes</w:t>
       </w:r>
+      <w:bookmarkEnd w:id="11"/>
     </w:p>
     <w:p>
       <w:pPr>
@@ -9793,7 +10640,7 @@
             <wp:docPr id="43" name="Image 3">
               <a:extLst xmlns:a="http://schemas.openxmlformats.org/drawingml/2006/main">
                 <a:ext uri="{FF2B5EF4-FFF2-40B4-BE49-F238E27FC236}">
-                  <a16:creationId xmlns:lc="http://schemas.openxmlformats.org/drawingml/2006/lockedCanvas" xmlns:a16="http://schemas.microsoft.com/office/drawing/2014/main" xmlns:p="http://schemas.openxmlformats.org/presentationml/2006/main" xmlns="" xmlns:w="http://schemas.openxmlformats.org/wordprocessingml/2006/main" xmlns:w10="urn:schemas-microsoft-com:office:word" xmlns:v="urn:schemas-microsoft-com:vml" xmlns:o="urn:schemas-microsoft-com:office:office" id="{5549220C-805C-4E2D-B1FA-DAE4EBB7861C}"/>
+                  <a16:creationId xmlns:o="urn:schemas-microsoft-com:office:office" xmlns:v="urn:schemas-microsoft-com:vml" xmlns:w10="urn:schemas-microsoft-com:office:word" xmlns:w="http://schemas.openxmlformats.org/wordprocessingml/2006/main" xmlns="" xmlns:p="http://schemas.openxmlformats.org/presentationml/2006/main" xmlns:a16="http://schemas.microsoft.com/office/drawing/2014/main" xmlns:lc="http://schemas.openxmlformats.org/drawingml/2006/lockedCanvas" id="{5549220C-805C-4E2D-B1FA-DAE4EBB7861C}"/>
                 </a:ext>
               </a:extLst>
             </wp:docPr>
@@ -9807,7 +10654,7 @@
                     <pic:cNvPr id="4" name="Image 3">
                       <a:extLst>
                         <a:ext uri="{FF2B5EF4-FFF2-40B4-BE49-F238E27FC236}">
-                          <a16:creationId xmlns:lc="http://schemas.openxmlformats.org/drawingml/2006/lockedCanvas" xmlns:a16="http://schemas.microsoft.com/office/drawing/2014/main" xmlns:p="http://schemas.openxmlformats.org/presentationml/2006/main" xmlns="" xmlns:w="http://schemas.openxmlformats.org/wordprocessingml/2006/main" xmlns:w10="urn:schemas-microsoft-com:office:word" xmlns:v="urn:schemas-microsoft-com:vml" xmlns:o="urn:schemas-microsoft-com:office:office" id="{5549220C-805C-4E2D-B1FA-DAE4EBB7861C}"/>
+                          <a16:creationId xmlns:o="urn:schemas-microsoft-com:office:office" xmlns:v="urn:schemas-microsoft-com:vml" xmlns:w10="urn:schemas-microsoft-com:office:word" xmlns:w="http://schemas.openxmlformats.org/wordprocessingml/2006/main" xmlns="" xmlns:p="http://schemas.openxmlformats.org/presentationml/2006/main" xmlns:a16="http://schemas.microsoft.com/office/drawing/2014/main" xmlns:lc="http://schemas.openxmlformats.org/drawingml/2006/lockedCanvas" id="{5549220C-805C-4E2D-B1FA-DAE4EBB7861C}"/>
                         </a:ext>
                       </a:extLst>
                     </pic:cNvPr>
@@ -10118,13 +10965,7 @@
             <w:rPr>
               <w:rFonts w:ascii="Cambria Math" w:hAnsi="Cambria Math"/>
             </w:rPr>
-            <m:t>=131°C (selon wi</m:t>
-          </m:r>
-          <m:r>
-            <w:rPr>
-              <w:rFonts w:ascii="Cambria Math" w:hAnsi="Cambria Math"/>
-            </w:rPr>
-            <m:t>kipédia)</m:t>
+            <m:t>=131°C (selon wikipédia)</m:t>
           </m:r>
         </m:oMath>
       </m:oMathPara>
@@ -10145,6 +10986,7 @@
         </w:rPr>
       </w:pPr>
       <w:r>
+        <w:lastRenderedPageBreak/>
         <w:t xml:space="preserve">Donner l’explication de cette différence de température. </w:t>
       </w:r>
       <w:r>
@@ -10255,9 +11097,13 @@
       <w:pPr>
         <w:pStyle w:val="Titre1"/>
       </w:pPr>
-      <w:r>
-        <w:lastRenderedPageBreak/>
-        <w:t xml:space="preserve">Conclusion : </w:t>
+      <w:bookmarkStart w:id="12" w:name="_Toc454387888"/>
+      <w:r>
+        <w:t>Conclusion :</w:t>
+      </w:r>
+      <w:bookmarkEnd w:id="12"/>
+      <w:r>
+        <w:t xml:space="preserve"> </w:t>
       </w:r>
     </w:p>
     <w:p>
@@ -10405,8 +11251,13 @@
       <w:pPr>
         <w:pStyle w:val="Titre1"/>
       </w:pPr>
-      <w:r>
-        <w:t xml:space="preserve">Questions </w:t>
+      <w:bookmarkStart w:id="13" w:name="_Toc454387889"/>
+      <w:r>
+        <w:t>Questions</w:t>
+      </w:r>
+      <w:bookmarkEnd w:id="13"/>
+      <w:r>
+        <w:t xml:space="preserve"> </w:t>
       </w:r>
     </w:p>
     <w:p>
@@ -10542,6 +11393,7 @@
           <w:szCs w:val="30"/>
           <w:lang w:val="fr-FR"/>
         </w:rPr>
+        <w:lastRenderedPageBreak/>
         <w:t>Mais encore ? (atomique !)* vous avez présenté les solides ioniques et les solides mo</w:t>
       </w:r>
       <w:r>
@@ -10763,7 +11615,6 @@
           <w:szCs w:val="30"/>
           <w:lang w:val="fr-FR"/>
         </w:rPr>
-        <w:lastRenderedPageBreak/>
         <w:t>L</w:t>
       </w:r>
       <w:r>
@@ -11262,6 +12113,7 @@
           <w:szCs w:val="30"/>
           <w:lang w:val="fr-FR"/>
         </w:rPr>
+        <w:lastRenderedPageBreak/>
         <w:t>Q</w:t>
       </w:r>
       <w:r>
@@ -11418,17 +12270,7 @@
           <w:szCs w:val="30"/>
           <w:lang w:val="fr-FR"/>
         </w:rPr>
-        <w:t xml:space="preserve">Quelle consigne de sécurité donneriez-vous à vos élèves pour l’utilisation du conductimètre (là je n’ai pas réussi à </w:t>
-      </w:r>
-      <w:r>
-        <w:rPr>
-          <w:rFonts w:ascii="Helvetica" w:eastAsia="Times New Roman" w:hAnsi="Helvetica" w:cs="Times New Roman"/>
-          <w:sz w:val="30"/>
-          <w:szCs w:val="30"/>
-          <w:lang w:val="fr-FR"/>
-        </w:rPr>
-        <w:lastRenderedPageBreak/>
-        <w:t>comprendre ce</w:t>
+        <w:t>Quelle consigne de sécurité donneriez-vous à vos élèves pour l’utilisation du conductimètre (là je n’ai pas réussi à comprendre ce</w:t>
       </w:r>
       <w:r>
         <w:rPr>
@@ -11939,6 +12781,7 @@
           <w:szCs w:val="30"/>
           <w:lang w:val="fr-FR"/>
         </w:rPr>
+        <w:lastRenderedPageBreak/>
         <w:t>L</w:t>
       </w:r>
       <w:r>
@@ -12101,17 +12944,7 @@
           <w:szCs w:val="30"/>
           <w:lang w:val="fr-FR"/>
         </w:rPr>
-        <w:t xml:space="preserve">propriétés sur un type de liaison particulier (ou un type de solide), comme ça ils </w:t>
-      </w:r>
-      <w:r>
-        <w:rPr>
-          <w:rFonts w:ascii="Helvetica" w:eastAsia="Times New Roman" w:hAnsi="Helvetica" w:cs="Times New Roman"/>
-          <w:sz w:val="30"/>
-          <w:szCs w:val="30"/>
-          <w:lang w:val="fr-FR"/>
-        </w:rPr>
-        <w:lastRenderedPageBreak/>
-        <w:t>arrivent encours avec la tête pleine de leur connaissance sur un cas et en confrontant avec les autres, qui</w:t>
+        <w:t>propriétés sur un type de liaison particulier (ou un type de solide), comme ça ils arrivent encours avec la tête pleine de leur connaissance sur un cas et en confrontant avec les autres, qui</w:t>
       </w:r>
       <w:r>
         <w:rPr>
@@ -18369,7 +19202,7 @@
 </file>
 
 <file path=customXml/itemProps1.xml><?xml version="1.0" encoding="utf-8"?>
-<ds:datastoreItem xmlns:ds="http://schemas.openxmlformats.org/officeDocument/2006/customXml" ds:itemID="{9E51DCBF-5F12-FF49-AB89-571C9C42F004}">
+<ds:datastoreItem xmlns:ds="http://schemas.openxmlformats.org/officeDocument/2006/customXml" ds:itemID="{A3EF8961-887B-6548-A1F9-BE46D0D4F119}">
   <ds:schemaRefs>
     <ds:schemaRef ds:uri="http://schemas.openxmlformats.org/officeDocument/2006/bibliography"/>
   </ds:schemaRefs>
